--- a/А - Мазаев И. А. -интерактивная игра “Крестики-Нолики” .docx
+++ b/А - Мазаев И. А. -интерактивная игра “Крестики-Нолики” .docx
@@ -131,7 +131,6 @@
     </w:p>
     <w:p>
       <w:pPr>
-        <w:ind w:firstLine="708"/>
         <w:rPr>
           <w:rFonts w:ascii="Times New Roman" w:hAnsi="Times New Roman" w:cs="Times New Roman"/>
           <w:sz w:val="28"/>
@@ -144,31 +143,6 @@
           <w:sz w:val="28"/>
           <w:szCs w:val="28"/>
         </w:rPr>
-        <w:t>Современные дети все более в раннем возрасте начинают взаимодействовать с различными гаджетами, телефоны, игрушки, снабженные речевыми и звуковыми эффектами. Поэтому создать игру, которая бы могла соответствовать современным тенденциям и помочь развиваться ребенку показалась интересной.</w:t>
-      </w:r>
-    </w:p>
-    <w:p>
-      <w:pPr>
-        <w:rPr>
-          <w:rFonts w:ascii="Times New Roman" w:hAnsi="Times New Roman" w:cs="Times New Roman"/>
-          <w:sz w:val="28"/>
-          <w:szCs w:val="28"/>
-        </w:rPr>
-      </w:pPr>
-      <w:r>
-        <w:rPr>
-          <w:rFonts w:ascii="Times New Roman" w:hAnsi="Times New Roman" w:cs="Times New Roman"/>
-          <w:sz w:val="28"/>
-          <w:szCs w:val="28"/>
-        </w:rPr>
-        <w:t xml:space="preserve"> </w:t>
-      </w:r>
-      <w:r>
-        <w:rPr>
-          <w:rFonts w:ascii="Times New Roman" w:hAnsi="Times New Roman" w:cs="Times New Roman"/>
-          <w:sz w:val="28"/>
-          <w:szCs w:val="28"/>
-        </w:rPr>
         <w:tab/>
       </w:r>
       <w:r>
@@ -177,96 +151,10 @@
           <w:sz w:val="28"/>
           <w:szCs w:val="28"/>
         </w:rPr>
-        <w:t xml:space="preserve">Проблема сложности развития мелкой моторики у детей рассматривалась в работе Строгоновой И.А., опубликованной в 2009 г., а также в исследовании </w:t>
-      </w:r>
-      <w:proofErr w:type="spellStart"/>
-      <w:r>
-        <w:rPr>
-          <w:rFonts w:ascii="Times New Roman" w:hAnsi="Times New Roman" w:cs="Times New Roman"/>
-          <w:sz w:val="28"/>
-          <w:szCs w:val="28"/>
-        </w:rPr>
-        <w:t>Цвынтарного</w:t>
-      </w:r>
-      <w:proofErr w:type="spellEnd"/>
-      <w:r>
-        <w:rPr>
-          <w:rFonts w:ascii="Times New Roman" w:hAnsi="Times New Roman" w:cs="Times New Roman"/>
-          <w:sz w:val="28"/>
-          <w:szCs w:val="28"/>
-        </w:rPr>
-        <w:t xml:space="preserve"> В., опубликованного еще в 1996 г., но и на сегодняшний день эти вопросы остаются актуальны.</w:t>
-      </w:r>
-    </w:p>
-    <w:p>
-      <w:pPr>
-        <w:ind w:firstLine="708"/>
-        <w:rPr>
-          <w:rFonts w:ascii="Times New Roman" w:hAnsi="Times New Roman" w:cs="Times New Roman"/>
-          <w:sz w:val="28"/>
-          <w:szCs w:val="28"/>
-        </w:rPr>
-      </w:pPr>
-      <w:r>
-        <w:rPr>
-          <w:rFonts w:ascii="Times New Roman" w:hAnsi="Times New Roman" w:cs="Times New Roman"/>
-          <w:sz w:val="28"/>
-          <w:szCs w:val="28"/>
-        </w:rPr>
-        <w:t>С учётом необходимости упрощения процесса тренировки мелкой моторики и внимания у детей дошкольного возраста, и отсутствия в продаже достаточного количества современных игр, позволяющих развивать у ребенка навыки по выполнению несложных, но интересных для него задач, сочтена целесообразной разработка интерактивной игры “Крестики-Нолики”.</w:t>
-      </w:r>
-      <w:r>
-        <w:rPr>
-          <w:rFonts w:ascii="Times New Roman" w:hAnsi="Times New Roman" w:cs="Times New Roman"/>
-          <w:sz w:val="28"/>
-          <w:szCs w:val="28"/>
-        </w:rPr>
-        <w:tab/>
-      </w:r>
-      <w:r>
-        <w:rPr>
-          <w:rFonts w:ascii="Times New Roman" w:hAnsi="Times New Roman" w:cs="Times New Roman"/>
-          <w:sz w:val="28"/>
-          <w:szCs w:val="28"/>
-        </w:rPr>
-        <w:tab/>
-      </w:r>
-      <w:r>
-        <w:rPr>
-          <w:rFonts w:ascii="Times New Roman" w:hAnsi="Times New Roman" w:cs="Times New Roman"/>
-          <w:sz w:val="28"/>
-          <w:szCs w:val="28"/>
-        </w:rPr>
-        <w:tab/>
+        <w:t>Развитию мелкой моторики у детей не зря уделяется большое внимание, ведь в раннем возрасте при занятиях, связанных с активным использованием мелкой моторики рук идёт развитие не только ловкости, но также и мышления, внимания и воображения. Проблема сложности развития мелкой моторики рассматривалась многими исследователями. Я предлагаю упростить процесс тренировки мелкой моторики, превратив его в простую игру “Крестики-Нолики”.</w:t>
       </w:r>
       <w:bookmarkStart w:id="0" w:name="_GoBack"/>
       <w:bookmarkEnd w:id="0"/>
-    </w:p>
-    <w:p>
-      <w:pPr>
-        <w:rPr>
-          <w:rFonts w:ascii="Times New Roman" w:hAnsi="Times New Roman" w:cs="Times New Roman"/>
-          <w:sz w:val="28"/>
-          <w:szCs w:val="28"/>
-        </w:rPr>
-      </w:pPr>
-      <w:r>
-        <w:rPr>
-          <w:rFonts w:ascii="Times New Roman" w:hAnsi="Times New Roman" w:cs="Times New Roman"/>
-          <w:sz w:val="28"/>
-          <w:szCs w:val="28"/>
-        </w:rPr>
-        <w:t xml:space="preserve"> </w:t>
-      </w:r>
-      <w:r>
-        <w:rPr>
-          <w:rFonts w:ascii="Times New Roman" w:hAnsi="Times New Roman" w:cs="Times New Roman"/>
-          <w:sz w:val="28"/>
-          <w:szCs w:val="28"/>
-        </w:rPr>
-        <w:tab/>
-        <w:t>Проект отличается своей уникальностью задумки, простотой исполнения и увлекательностью использования детьми.</w:t>
-      </w:r>
     </w:p>
     <w:sectPr>
       <w:pgSz w:w="11906" w:h="16838"/>
